--- a/cse310_module_submit_campus (4).docx
+++ b/cse310_module_submit_campus (4).docx
@@ -203,7 +203,29 @@
         <w:spacing w:line="256" w:lineRule="auto"/>
       </w:pPr>
       <w:r>
-        <w:t xml:space="preserve">Copy the link to your public GitHub repository here: </w:t>
+        <w:t>Copy the link to your public GitHub repository here:</w:t>
+      </w:r>
+    </w:p>
+    <w:p>
+      <w:pPr>
+        <w:pStyle w:val="a4"/>
+        <w:numPr>
+          <w:ilvl w:val="0"/>
+          <w:numId w:val="4"/>
+        </w:numPr>
+        <w:spacing w:line="256" w:lineRule="auto"/>
+      </w:pPr>
+      <w:r>
+        <w:t xml:space="preserve"> </w:t>
+      </w:r>
+    </w:p>
+    <w:p>
+      <w:pPr>
+        <w:pStyle w:val="a4"/>
+        <w:spacing w:line="256" w:lineRule="auto"/>
+      </w:pPr>
+      <w:r>
+        <w:t>https://github.com/willchen199/dungeon_game1</w:t>
       </w:r>
     </w:p>
     <w:p>
@@ -947,7 +969,15 @@
         </w:numPr>
       </w:pPr>
       <w:r>
-        <w:t>Complete the following checklist to make sure you completed all parts of the module.  Mark your response with “Yes” or “No”.  If the answer is “No” then additionally describe what was preventing you from completing this step.</w:t>
+        <w:t xml:space="preserve">Complete the following checklist to make sure you completed all parts of the module.  Mark your response with “Yes” or “No”.  If the answer is “No” then additionally describe what was </w:t>
+      </w:r>
+      <w:proofErr w:type="gramStart"/>
+      <w:r>
+        <w:t>preventing</w:t>
+      </w:r>
+      <w:proofErr w:type="gramEnd"/>
+      <w:r>
+        <w:t xml:space="preserve"> you from completing this step.</w:t>
       </w:r>
     </w:p>
     <w:tbl>
@@ -1157,6 +1187,7 @@
               <w:rPr>
                 <w:rFonts w:hint="eastAsia"/>
               </w:rPr>
+              <w:lastRenderedPageBreak/>
               <w:t>Y</w:t>
             </w:r>
             <w:r>
@@ -1189,7 +1220,6 @@
               <w:rPr>
                 <w:rFonts w:hint="eastAsia"/>
               </w:rPr>
-              <w:lastRenderedPageBreak/>
               <w:t>Y</w:t>
             </w:r>
             <w:r>
